--- a/reports/DCNN with attention moving document.docx
+++ b/reports/DCNN with attention moving document.docx
@@ -122,6 +122,161 @@
       <w:pPr>
         <w:numPr>
           <w:ilvl w:val="0"/>
+          <w:numId w:val="6"/>
+        </w:numPr>
+        <w:ind w:left="720" w:hanging="360"/>
+        <w:rPr>
+          <w:u w:val="none"/>
+        </w:rPr>
+      </w:pPr>
+      <w:r>
+        <w:rPr>
+          <w:rtl w:val="0"/>
+        </w:rPr>
+        <w:t xml:space="preserve">It was observed that extra augmentation save for pixel scaling, resulted in poorer model performance. This might be due to the fact that the dataset isn’t very large and so each augmented image distorts the reality of the data rather than to enhance variation.</w:t>
+      </w:r>
+    </w:p>
+    <w:p>
+      <w:pPr>
+        <w:rPr/>
+      </w:pPr>
+      <w:r>
+        <w:rPr>
+          <w:rtl w:val="0"/>
+        </w:rPr>
+      </w:r>
+    </w:p>
+    <w:p>
+      <w:pPr>
+        <w:rPr/>
+      </w:pPr>
+      <w:r>
+        <w:rPr>
+          <w:rtl w:val="0"/>
+        </w:rPr>
+        <w:t xml:space="preserve">Architecture Key points:</w:t>
+      </w:r>
+    </w:p>
+    <w:p>
+      <w:pPr>
+        <w:rPr>
+          <w:highlight w:val="yellow"/>
+        </w:rPr>
+      </w:pPr>
+      <w:r>
+        <w:rPr>
+          <w:rtl w:val="0"/>
+        </w:rPr>
+        <w:tab/>
+      </w:r>
+      <w:r>
+        <w:rPr>
+          <w:highlight w:val="yellow"/>
+          <w:rtl w:val="0"/>
+        </w:rPr>
+        <w:t xml:space="preserve">Objective one has been achieved, although more experimentation is still in the works</w:t>
+      </w:r>
+    </w:p>
+    <w:p>
+      <w:pPr>
+        <w:numPr>
+          <w:ilvl w:val="0"/>
+          <w:numId w:val="7"/>
+        </w:numPr>
+        <w:ind w:left="720" w:hanging="360"/>
+        <w:rPr>
+          <w:u w:val="none"/>
+        </w:rPr>
+      </w:pPr>
+      <w:r>
+        <w:rPr>
+          <w:rtl w:val="0"/>
+        </w:rPr>
+        <w:t xml:space="preserve">CNN dilation rate was varied between (2,2) and (5,5): increases from 2 to 3 and 3 to 4 showed positive effect on model performance</w:t>
+      </w:r>
+    </w:p>
+    <w:p>
+      <w:pPr>
+        <w:numPr>
+          <w:ilvl w:val="0"/>
+          <w:numId w:val="7"/>
+        </w:numPr>
+        <w:ind w:left="720" w:hanging="360"/>
+        <w:rPr>
+          <w:u w:val="none"/>
+        </w:rPr>
+      </w:pPr>
+      <w:r>
+        <w:rPr>
+          <w:rtl w:val="0"/>
+        </w:rPr>
+        <w:t xml:space="preserve">Several attention mechanisms were experimented with, including global attention, self attention, squeeze and excitation attention block, as well as convolution block attention mechanism (CBAM): self attention appears to be the most promising attention mechanism</w:t>
+      </w:r>
+    </w:p>
+    <w:p>
+      <w:pPr>
+        <w:numPr>
+          <w:ilvl w:val="0"/>
+          <w:numId w:val="7"/>
+        </w:numPr>
+        <w:ind w:left="720" w:hanging="360"/>
+        <w:rPr>
+          <w:u w:val="none"/>
+        </w:rPr>
+      </w:pPr>
+      <w:r>
+        <w:rPr>
+          <w:rtl w:val="0"/>
+        </w:rPr>
+        <w:t xml:space="preserve">Transfer learning for feature extraction with VGG16 model significantly improves model performance compared to training from scratch</w:t>
+      </w:r>
+    </w:p>
+    <w:p>
+      <w:pPr>
+        <w:rPr/>
+      </w:pPr>
+      <w:r>
+        <w:rPr>
+          <w:rtl w:val="0"/>
+        </w:rPr>
+      </w:r>
+    </w:p>
+    <w:p>
+      <w:pPr>
+        <w:rPr/>
+      </w:pPr>
+      <w:r>
+        <w:rPr>
+          <w:rtl w:val="0"/>
+        </w:rPr>
+        <w:t xml:space="preserve">Performance metrics:</w:t>
+      </w:r>
+    </w:p>
+    <w:p>
+      <w:pPr>
+        <w:ind w:firstLine="0"/>
+        <w:rPr>
+          <w:highlight w:val="yellow"/>
+        </w:rPr>
+      </w:pPr>
+      <w:r>
+        <w:rPr>
+          <w:rtl w:val="0"/>
+        </w:rPr>
+        <w:tab/>
+      </w:r>
+      <w:r>
+        <w:rPr>
+          <w:highlight w:val="yellow"/>
+          <w:rtl w:val="0"/>
+        </w:rPr>
+        <w:t xml:space="preserve">Objectives two and four have been achieved, however progress with the architecture may improve outcomes</w:t>
+      </w:r>
+    </w:p>
+    <w:p>
+      <w:pPr>
+        <w:numPr>
+          <w:ilvl w:val="0"/>
           <w:numId w:val="3"/>
         </w:numPr>
         <w:ind w:left="720" w:hanging="360"/>
@@ -133,161 +288,6 @@
         <w:rPr>
           <w:rtl w:val="0"/>
         </w:rPr>
-        <w:t xml:space="preserve">It was observed that extra augmentation save for pixel scaling, resulted in poorer model performance. This might be due to the fact that the dataset isn’t very large and so each augmented image distorts the reality of the data rather than to enhance variation.</w:t>
-      </w:r>
-    </w:p>
-    <w:p>
-      <w:pPr>
-        <w:rPr/>
-      </w:pPr>
-      <w:r>
-        <w:rPr>
-          <w:rtl w:val="0"/>
-        </w:rPr>
-      </w:r>
-    </w:p>
-    <w:p>
-      <w:pPr>
-        <w:rPr/>
-      </w:pPr>
-      <w:r>
-        <w:rPr>
-          <w:rtl w:val="0"/>
-        </w:rPr>
-        <w:t xml:space="preserve">Architecture Key points:</w:t>
-      </w:r>
-    </w:p>
-    <w:p>
-      <w:pPr>
-        <w:rPr>
-          <w:highlight w:val="yellow"/>
-        </w:rPr>
-      </w:pPr>
-      <w:r>
-        <w:rPr>
-          <w:rtl w:val="0"/>
-        </w:rPr>
-        <w:tab/>
-      </w:r>
-      <w:r>
-        <w:rPr>
-          <w:highlight w:val="yellow"/>
-          <w:rtl w:val="0"/>
-        </w:rPr>
-        <w:t xml:space="preserve">Objective one has been achieved, although more experimentation is still in the works</w:t>
-      </w:r>
-    </w:p>
-    <w:p>
-      <w:pPr>
-        <w:numPr>
-          <w:ilvl w:val="0"/>
-          <w:numId w:val="4"/>
-        </w:numPr>
-        <w:ind w:left="720" w:hanging="360"/>
-        <w:rPr>
-          <w:u w:val="none"/>
-        </w:rPr>
-      </w:pPr>
-      <w:r>
-        <w:rPr>
-          <w:rtl w:val="0"/>
-        </w:rPr>
-        <w:t xml:space="preserve">CNN dilation rate was varied between (2,2) and (5,5): increases from 2 to 3 and 3 to 4 showed positive effect on model performance</w:t>
-      </w:r>
-    </w:p>
-    <w:p>
-      <w:pPr>
-        <w:numPr>
-          <w:ilvl w:val="0"/>
-          <w:numId w:val="4"/>
-        </w:numPr>
-        <w:ind w:left="720" w:hanging="360"/>
-        <w:rPr>
-          <w:u w:val="none"/>
-        </w:rPr>
-      </w:pPr>
-      <w:r>
-        <w:rPr>
-          <w:rtl w:val="0"/>
-        </w:rPr>
-        <w:t xml:space="preserve">Several attention mechanisms were experimented with, including global attention, self attention, squeeze and excitation attention block, as well as convolution block attention mechanism (CBAM): self attention appears to be the most promising attention mechanism</w:t>
-      </w:r>
-    </w:p>
-    <w:p>
-      <w:pPr>
-        <w:numPr>
-          <w:ilvl w:val="0"/>
-          <w:numId w:val="4"/>
-        </w:numPr>
-        <w:ind w:left="720" w:hanging="360"/>
-        <w:rPr>
-          <w:u w:val="none"/>
-        </w:rPr>
-      </w:pPr>
-      <w:r>
-        <w:rPr>
-          <w:rtl w:val="0"/>
-        </w:rPr>
-        <w:t xml:space="preserve">Transfer learning for feature extraction with VGG16 model significantly improves model performance compared to training from scratch</w:t>
-      </w:r>
-    </w:p>
-    <w:p>
-      <w:pPr>
-        <w:rPr/>
-      </w:pPr>
-      <w:r>
-        <w:rPr>
-          <w:rtl w:val="0"/>
-        </w:rPr>
-      </w:r>
-    </w:p>
-    <w:p>
-      <w:pPr>
-        <w:rPr/>
-      </w:pPr>
-      <w:r>
-        <w:rPr>
-          <w:rtl w:val="0"/>
-        </w:rPr>
-        <w:t xml:space="preserve">Performance metrics:</w:t>
-      </w:r>
-    </w:p>
-    <w:p>
-      <w:pPr>
-        <w:ind w:firstLine="0"/>
-        <w:rPr>
-          <w:highlight w:val="yellow"/>
-        </w:rPr>
-      </w:pPr>
-      <w:r>
-        <w:rPr>
-          <w:rtl w:val="0"/>
-        </w:rPr>
-        <w:tab/>
-      </w:r>
-      <w:r>
-        <w:rPr>
-          <w:highlight w:val="yellow"/>
-          <w:rtl w:val="0"/>
-        </w:rPr>
-        <w:t xml:space="preserve">Objectives two and four have been achieved, however progress with the architecture may improve outcomes</w:t>
-      </w:r>
-    </w:p>
-    <w:p>
-      <w:pPr>
-        <w:numPr>
-          <w:ilvl w:val="0"/>
-          <w:numId w:val="1"/>
-        </w:numPr>
-        <w:ind w:left="720" w:hanging="360"/>
-        <w:rPr>
-          <w:u w:val="none"/>
-        </w:rPr>
-      </w:pPr>
-      <w:r>
-        <w:rPr>
-          <w:rtl w:val="0"/>
-        </w:rPr>
         <w:t xml:space="preserve">Accuracy and weighted F1 scores are used to measure model performance: This allows tracking the performance of the model based on each class, to more easily mitigate class imbalance and bias.</w:t>
       </w:r>
     </w:p>
@@ -295,7 +295,7 @@
       <w:pPr>
         <w:numPr>
           <w:ilvl w:val="0"/>
-          <w:numId w:val="1"/>
+          <w:numId w:val="3"/>
         </w:numPr>
         <w:ind w:left="720" w:hanging="360"/>
         <w:rPr>
@@ -313,7 +313,7 @@
       <w:pPr>
         <w:numPr>
           <w:ilvl w:val="0"/>
-          <w:numId w:val="1"/>
+          <w:numId w:val="3"/>
         </w:numPr>
         <w:ind w:left="720" w:hanging="360"/>
         <w:rPr>
@@ -490,6 +490,158 @@
       <w:pPr>
         <w:numPr>
           <w:ilvl w:val="0"/>
+          <w:numId w:val="5"/>
+        </w:numPr>
+        <w:ind w:left="720" w:hanging="360"/>
+        <w:rPr>
+          <w:u w:val="none"/>
+        </w:rPr>
+      </w:pPr>
+      <w:r>
+        <w:rPr>
+          <w:strike w:val="1"/>
+          <w:rtl w:val="0"/>
+        </w:rPr>
+        <w:t xml:space="preserve">Implementation of Grad-Cam mapping system to localize classification</w:t>
+      </w:r>
+    </w:p>
+    <w:p>
+      <w:pPr>
+        <w:numPr>
+          <w:ilvl w:val="0"/>
+          <w:numId w:val="5"/>
+        </w:numPr>
+        <w:ind w:left="720" w:hanging="360"/>
+        <w:rPr>
+          <w:u w:val="none"/>
+        </w:rPr>
+      </w:pPr>
+      <w:r>
+        <w:rPr>
+          <w:strike w:val="1"/>
+          <w:rtl w:val="0"/>
+        </w:rPr>
+        <w:t xml:space="preserve">Experimentation with other pretrained models for feature extraction with a focus on modelt trained medical data</w:t>
+      </w:r>
+    </w:p>
+    <w:p>
+      <w:pPr>
+        <w:numPr>
+          <w:ilvl w:val="0"/>
+          <w:numId w:val="5"/>
+        </w:numPr>
+        <w:ind w:left="720" w:hanging="360"/>
+        <w:rPr>
+          <w:u w:val="none"/>
+        </w:rPr>
+      </w:pPr>
+      <w:r>
+        <w:rPr>
+          <w:strike w:val="1"/>
+          <w:rtl w:val="0"/>
+        </w:rPr>
+        <w:t xml:space="preserve">Experiementation with the convolution blocks, as well as regularization and dropout to prevent data memorization.</w:t>
+      </w:r>
+    </w:p>
+    <w:p>
+      <w:pPr>
+        <w:rPr/>
+      </w:pPr>
+      <w:r>
+        <w:rPr>
+          <w:rtl w:val="0"/>
+        </w:rPr>
+      </w:r>
+    </w:p>
+    <w:p>
+      <w:pPr>
+        <w:rPr/>
+      </w:pPr>
+      <w:r>
+        <w:rPr>
+          <w:rtl w:val="0"/>
+        </w:rPr>
+      </w:r>
+    </w:p>
+    <w:p>
+      <w:pPr>
+        <w:rPr/>
+      </w:pPr>
+      <w:r>
+        <w:rPr>
+          <w:rtl w:val="0"/>
+        </w:rPr>
+      </w:r>
+    </w:p>
+    <w:p>
+      <w:pPr>
+        <w:rPr/>
+      </w:pPr>
+      <w:r>
+        <w:rPr>
+          <w:rtl w:val="0"/>
+        </w:rPr>
+      </w:r>
+    </w:p>
+    <w:p>
+      <w:pPr>
+        <w:pStyle w:val="Heading2"/>
+        <w:rPr/>
+      </w:pPr>
+      <w:bookmarkStart w:colFirst="0" w:colLast="0" w:name="_ee38ldrbw7zj" w:id="4"/>
+      <w:bookmarkEnd w:id="4"/>
+      <w:r>
+        <w:rPr>
+          <w:rtl w:val="0"/>
+        </w:rPr>
+        <w:t xml:space="preserve">Experiment Schedule</w:t>
+      </w:r>
+      <w:r>
+        <w:rPr>
+          <w:rtl w:val="0"/>
+        </w:rPr>
+      </w:r>
+    </w:p>
+    <w:p>
+      <w:pPr>
+        <w:ind w:firstLine="720"/>
+        <w:rPr/>
+      </w:pPr>
+      <w:r>
+        <w:rPr>
+          <w:rtl w:val="0"/>
+        </w:rPr>
+        <w:t xml:space="preserve">Experiment </w:t>
+        <w:tab/>
+        <w:t xml:space="preserve">| Dilation Rate</w:t>
+        <w:tab/>
+        <w:t xml:space="preserve">| Attn Mechanism </w:t>
+        <w:tab/>
+        <w:t xml:space="preserve">| Attention Units / Ratio</w:t>
+      </w:r>
+    </w:p>
+    <w:p>
+      <w:pPr>
+        <w:ind w:firstLine="720"/>
+        <w:rPr/>
+      </w:pPr>
+      <w:r>
+        <w:rPr>
+          <w:rtl w:val="0"/>
+        </w:rPr>
+        <w:t xml:space="preserve">------------</w:t>
+        <w:tab/>
+        <w:t xml:space="preserve">|----------------</w:t>
+        <w:tab/>
+        <w:t xml:space="preserve">|----------------------</w:t>
+        <w:tab/>
+        <w:t xml:space="preserve">|--------------------------</w:t>
+      </w:r>
+    </w:p>
+    <w:p>
+      <w:pPr>
+        <w:numPr>
+          <w:ilvl w:val="0"/>
           <w:numId w:val="2"/>
         </w:numPr>
         <w:ind w:left="720" w:hanging="360"/>
@@ -499,9 +651,17 @@
       </w:pPr>
       <w:r>
         <w:rPr>
-          <w:rtl w:val="0"/>
-        </w:rPr>
-        <w:t xml:space="preserve">Implementation of Grad-Cam mapping system to localize classification</w:t>
+          <w:strike w:val="1"/>
+          <w:rtl w:val="0"/>
+        </w:rPr>
+        <w:t xml:space="preserve">Experiment 1 </w:t>
+        <w:tab/>
+        <w:t xml:space="preserve">| 2 </w:t>
+        <w:tab/>
+        <w:tab/>
+        <w:t xml:space="preserve">| Self-Attention </w:t>
+        <w:tab/>
+        <w:t xml:space="preserve">| 128</w:t>
       </w:r>
     </w:p>
     <w:p>
@@ -517,9 +677,17 @@
       </w:pPr>
       <w:r>
         <w:rPr>
-          <w:rtl w:val="0"/>
-        </w:rPr>
-        <w:t xml:space="preserve">Experimentation with other pretrained models for feature extraction with a focus on modelt trained medical data</w:t>
+          <w:strike w:val="1"/>
+          <w:rtl w:val="0"/>
+        </w:rPr>
+        <w:t xml:space="preserve">Experiment 2 </w:t>
+        <w:tab/>
+        <w:t xml:space="preserve">| 2 </w:t>
+        <w:tab/>
+        <w:tab/>
+        <w:t xml:space="preserve">| Self-Attention </w:t>
+        <w:tab/>
+        <w:t xml:space="preserve">| 256</w:t>
       </w:r>
     </w:p>
     <w:p>
@@ -535,10 +703,1536 @@
       </w:pPr>
       <w:r>
         <w:rPr>
-          <w:rtl w:val="0"/>
-        </w:rPr>
-        <w:t xml:space="preserve">Experiementation with the convolution blocks, as well as regularization and dropout to prevent data memorization.</w:t>
-      </w:r>
+          <w:strike w:val="1"/>
+          <w:rtl w:val="0"/>
+        </w:rPr>
+        <w:t xml:space="preserve">Experiment 3 </w:t>
+        <w:tab/>
+        <w:t xml:space="preserve">| 2 </w:t>
+        <w:tab/>
+        <w:tab/>
+        <w:t xml:space="preserve">| Self-Attention </w:t>
+        <w:tab/>
+        <w:t xml:space="preserve">| 512</w:t>
+      </w:r>
+    </w:p>
+    <w:p>
+      <w:pPr>
+        <w:numPr>
+          <w:ilvl w:val="0"/>
+          <w:numId w:val="2"/>
+        </w:numPr>
+        <w:ind w:left="720" w:hanging="360"/>
+        <w:rPr>
+          <w:u w:val="none"/>
+        </w:rPr>
+      </w:pPr>
+      <w:r>
+        <w:rPr>
+          <w:strike w:val="1"/>
+          <w:rtl w:val="0"/>
+        </w:rPr>
+        <w:t xml:space="preserve">Experiment 4 </w:t>
+        <w:tab/>
+        <w:t xml:space="preserve">| 3 </w:t>
+        <w:tab/>
+        <w:tab/>
+        <w:t xml:space="preserve">| Self-Attention </w:t>
+        <w:tab/>
+        <w:t xml:space="preserve">| 128</w:t>
+      </w:r>
+    </w:p>
+    <w:p>
+      <w:pPr>
+        <w:numPr>
+          <w:ilvl w:val="0"/>
+          <w:numId w:val="2"/>
+        </w:numPr>
+        <w:ind w:left="720" w:hanging="360"/>
+        <w:rPr>
+          <w:u w:val="none"/>
+        </w:rPr>
+      </w:pPr>
+      <w:r>
+        <w:rPr>
+          <w:strike w:val="1"/>
+          <w:rtl w:val="0"/>
+        </w:rPr>
+        <w:t xml:space="preserve">Experiment 5 </w:t>
+        <w:tab/>
+        <w:t xml:space="preserve">| 3 </w:t>
+        <w:tab/>
+        <w:tab/>
+        <w:t xml:space="preserve">| Self-Attention </w:t>
+        <w:tab/>
+        <w:t xml:space="preserve">| 256</w:t>
+      </w:r>
+    </w:p>
+    <w:p>
+      <w:pPr>
+        <w:numPr>
+          <w:ilvl w:val="0"/>
+          <w:numId w:val="2"/>
+        </w:numPr>
+        <w:ind w:left="720" w:hanging="360"/>
+        <w:rPr>
+          <w:u w:val="none"/>
+        </w:rPr>
+      </w:pPr>
+      <w:r>
+        <w:rPr>
+          <w:strike w:val="1"/>
+          <w:rtl w:val="0"/>
+        </w:rPr>
+        <w:t xml:space="preserve">Experiment 6 </w:t>
+        <w:tab/>
+        <w:t xml:space="preserve">| 3 </w:t>
+        <w:tab/>
+        <w:tab/>
+        <w:t xml:space="preserve">| Self-Attention </w:t>
+        <w:tab/>
+        <w:t xml:space="preserve">| 512</w:t>
+      </w:r>
+    </w:p>
+    <w:p>
+      <w:pPr>
+        <w:numPr>
+          <w:ilvl w:val="0"/>
+          <w:numId w:val="2"/>
+        </w:numPr>
+        <w:ind w:left="720" w:hanging="360"/>
+        <w:rPr>
+          <w:u w:val="none"/>
+        </w:rPr>
+      </w:pPr>
+      <w:r>
+        <w:rPr>
+          <w:strike w:val="1"/>
+          <w:rtl w:val="0"/>
+        </w:rPr>
+        <w:t xml:space="preserve">Experiment 7</w:t>
+        <w:tab/>
+        <w:t xml:space="preserve">| 4</w:t>
+        <w:tab/>
+        <w:t xml:space="preserve"> </w:t>
+        <w:tab/>
+        <w:t xml:space="preserve">| Self-Attention </w:t>
+        <w:tab/>
+        <w:t xml:space="preserve">| 128</w:t>
+      </w:r>
+    </w:p>
+    <w:p>
+      <w:pPr>
+        <w:numPr>
+          <w:ilvl w:val="0"/>
+          <w:numId w:val="2"/>
+        </w:numPr>
+        <w:ind w:left="720" w:hanging="360"/>
+        <w:rPr>
+          <w:u w:val="none"/>
+        </w:rPr>
+      </w:pPr>
+      <w:r>
+        <w:rPr>
+          <w:strike w:val="1"/>
+          <w:rtl w:val="0"/>
+        </w:rPr>
+        <w:t xml:space="preserve">Experiment 8 </w:t>
+        <w:tab/>
+        <w:t xml:space="preserve">| 4 </w:t>
+        <w:tab/>
+        <w:tab/>
+        <w:t xml:space="preserve">| Self-Attention </w:t>
+        <w:tab/>
+        <w:t xml:space="preserve">| 256</w:t>
+      </w:r>
+    </w:p>
+    <w:p>
+      <w:pPr>
+        <w:numPr>
+          <w:ilvl w:val="0"/>
+          <w:numId w:val="2"/>
+        </w:numPr>
+        <w:ind w:left="720" w:hanging="360"/>
+        <w:rPr>
+          <w:u w:val="none"/>
+        </w:rPr>
+      </w:pPr>
+      <w:r>
+        <w:rPr>
+          <w:strike w:val="1"/>
+          <w:rtl w:val="0"/>
+        </w:rPr>
+        <w:t xml:space="preserve">Experiment 9 </w:t>
+        <w:tab/>
+        <w:t xml:space="preserve">| 4 </w:t>
+        <w:tab/>
+        <w:tab/>
+        <w:t xml:space="preserve">| Self-Attention </w:t>
+        <w:tab/>
+        <w:t xml:space="preserve">| 512</w:t>
+      </w:r>
+    </w:p>
+    <w:p>
+      <w:pPr>
+        <w:numPr>
+          <w:ilvl w:val="0"/>
+          <w:numId w:val="2"/>
+        </w:numPr>
+        <w:ind w:left="720" w:hanging="360"/>
+        <w:rPr>
+          <w:u w:val="none"/>
+        </w:rPr>
+      </w:pPr>
+      <w:r>
+        <w:rPr>
+          <w:strike w:val="1"/>
+          <w:rtl w:val="0"/>
+        </w:rPr>
+        <w:t xml:space="preserve">Experiment 10 | 5 </w:t>
+        <w:tab/>
+        <w:tab/>
+        <w:t xml:space="preserve">| Self-Attention </w:t>
+        <w:tab/>
+        <w:t xml:space="preserve">| 128</w:t>
+      </w:r>
+    </w:p>
+    <w:p>
+      <w:pPr>
+        <w:numPr>
+          <w:ilvl w:val="0"/>
+          <w:numId w:val="2"/>
+        </w:numPr>
+        <w:ind w:left="720" w:hanging="360"/>
+        <w:rPr>
+          <w:u w:val="none"/>
+        </w:rPr>
+      </w:pPr>
+      <w:r>
+        <w:rPr>
+          <w:strike w:val="1"/>
+          <w:rtl w:val="0"/>
+        </w:rPr>
+        <w:t xml:space="preserve">Experiment 11 | 5 </w:t>
+        <w:tab/>
+        <w:tab/>
+        <w:t xml:space="preserve">| Self-Attention </w:t>
+        <w:tab/>
+        <w:t xml:space="preserve">| 256</w:t>
+      </w:r>
+    </w:p>
+    <w:p>
+      <w:pPr>
+        <w:numPr>
+          <w:ilvl w:val="0"/>
+          <w:numId w:val="2"/>
+        </w:numPr>
+        <w:ind w:left="720" w:hanging="360"/>
+        <w:rPr>
+          <w:u w:val="none"/>
+        </w:rPr>
+      </w:pPr>
+      <w:r>
+        <w:rPr>
+          <w:strike w:val="1"/>
+          <w:rtl w:val="0"/>
+        </w:rPr>
+        <w:t xml:space="preserve">Experiment 12 | 5 </w:t>
+        <w:tab/>
+        <w:tab/>
+        <w:t xml:space="preserve">| Self-Attention </w:t>
+        <w:tab/>
+        <w:t xml:space="preserve">| 512</w:t>
+      </w:r>
+    </w:p>
+    <w:p>
+      <w:pPr>
+        <w:numPr>
+          <w:ilvl w:val="0"/>
+          <w:numId w:val="2"/>
+        </w:numPr>
+        <w:ind w:left="720" w:hanging="360"/>
+        <w:rPr>
+          <w:u w:val="none"/>
+        </w:rPr>
+      </w:pPr>
+      <w:r>
+        <w:rPr>
+          <w:strike w:val="1"/>
+          <w:rtl w:val="0"/>
+        </w:rPr>
+        <w:t xml:space="preserve">Experiment 13 | 2 </w:t>
+        <w:tab/>
+        <w:tab/>
+        <w:t xml:space="preserve">| Squeeze and Excite </w:t>
+        <w:tab/>
+        <w:t xml:space="preserve">| 4</w:t>
+      </w:r>
+    </w:p>
+    <w:p>
+      <w:pPr>
+        <w:numPr>
+          <w:ilvl w:val="0"/>
+          <w:numId w:val="2"/>
+        </w:numPr>
+        <w:ind w:left="720" w:hanging="360"/>
+        <w:rPr>
+          <w:u w:val="none"/>
+        </w:rPr>
+      </w:pPr>
+      <w:r>
+        <w:rPr>
+          <w:strike w:val="1"/>
+          <w:rtl w:val="0"/>
+        </w:rPr>
+        <w:t xml:space="preserve">Experiment 14 | 2 </w:t>
+        <w:tab/>
+        <w:tab/>
+        <w:t xml:space="preserve">| Squeeze and Excite </w:t>
+        <w:tab/>
+        <w:t xml:space="preserve">| 8</w:t>
+      </w:r>
+    </w:p>
+    <w:p>
+      <w:pPr>
+        <w:numPr>
+          <w:ilvl w:val="0"/>
+          <w:numId w:val="2"/>
+        </w:numPr>
+        <w:ind w:left="720" w:hanging="360"/>
+        <w:rPr>
+          <w:u w:val="none"/>
+        </w:rPr>
+      </w:pPr>
+      <w:r>
+        <w:rPr>
+          <w:strike w:val="1"/>
+          <w:rtl w:val="0"/>
+        </w:rPr>
+        <w:t xml:space="preserve">Experiment 15 | 2 </w:t>
+        <w:tab/>
+        <w:tab/>
+        <w:t xml:space="preserve">| Squeeze and Excite </w:t>
+        <w:tab/>
+        <w:t xml:space="preserve">| 16</w:t>
+      </w:r>
+    </w:p>
+    <w:p>
+      <w:pPr>
+        <w:numPr>
+          <w:ilvl w:val="0"/>
+          <w:numId w:val="2"/>
+        </w:numPr>
+        <w:ind w:left="720" w:hanging="360"/>
+        <w:rPr>
+          <w:u w:val="none"/>
+        </w:rPr>
+      </w:pPr>
+      <w:r>
+        <w:rPr>
+          <w:strike w:val="1"/>
+          <w:rtl w:val="0"/>
+        </w:rPr>
+        <w:t xml:space="preserve">Experiment 16 | 3 </w:t>
+        <w:tab/>
+        <w:tab/>
+        <w:t xml:space="preserve">| Squeeze and Excite </w:t>
+        <w:tab/>
+        <w:t xml:space="preserve">| 4</w:t>
+      </w:r>
+    </w:p>
+    <w:p>
+      <w:pPr>
+        <w:numPr>
+          <w:ilvl w:val="0"/>
+          <w:numId w:val="2"/>
+        </w:numPr>
+        <w:ind w:left="720" w:hanging="360"/>
+        <w:rPr>
+          <w:u w:val="none"/>
+        </w:rPr>
+      </w:pPr>
+      <w:r>
+        <w:rPr>
+          <w:strike w:val="1"/>
+          <w:rtl w:val="0"/>
+        </w:rPr>
+        <w:t xml:space="preserve">Experiment 17 | 3 </w:t>
+        <w:tab/>
+        <w:tab/>
+        <w:t xml:space="preserve">| Squeeze and Excite </w:t>
+        <w:tab/>
+        <w:t xml:space="preserve">| 8</w:t>
+      </w:r>
+    </w:p>
+    <w:p>
+      <w:pPr>
+        <w:numPr>
+          <w:ilvl w:val="0"/>
+          <w:numId w:val="2"/>
+        </w:numPr>
+        <w:ind w:left="720" w:hanging="360"/>
+        <w:rPr>
+          <w:u w:val="none"/>
+        </w:rPr>
+      </w:pPr>
+      <w:r>
+        <w:rPr>
+          <w:strike w:val="1"/>
+          <w:rtl w:val="0"/>
+        </w:rPr>
+        <w:t xml:space="preserve">Experiment 18 | 3 </w:t>
+        <w:tab/>
+        <w:tab/>
+        <w:t xml:space="preserve">| Squeeze and Excite </w:t>
+        <w:tab/>
+        <w:t xml:space="preserve">| 16</w:t>
+      </w:r>
+    </w:p>
+    <w:p>
+      <w:pPr>
+        <w:numPr>
+          <w:ilvl w:val="0"/>
+          <w:numId w:val="2"/>
+        </w:numPr>
+        <w:ind w:left="720" w:hanging="360"/>
+        <w:rPr>
+          <w:u w:val="none"/>
+        </w:rPr>
+      </w:pPr>
+      <w:r>
+        <w:rPr>
+          <w:strike w:val="1"/>
+          <w:rtl w:val="0"/>
+        </w:rPr>
+        <w:t xml:space="preserve">Experiment 19 | 4 </w:t>
+        <w:tab/>
+        <w:tab/>
+        <w:t xml:space="preserve">| Squeeze and Excite </w:t>
+        <w:tab/>
+        <w:t xml:space="preserve">| 4</w:t>
+      </w:r>
+    </w:p>
+    <w:p>
+      <w:pPr>
+        <w:numPr>
+          <w:ilvl w:val="0"/>
+          <w:numId w:val="2"/>
+        </w:numPr>
+        <w:ind w:left="720" w:hanging="360"/>
+        <w:rPr>
+          <w:u w:val="none"/>
+        </w:rPr>
+      </w:pPr>
+      <w:r>
+        <w:rPr>
+          <w:strike w:val="1"/>
+          <w:rtl w:val="0"/>
+        </w:rPr>
+        <w:t xml:space="preserve">Experiment 20 | 4 </w:t>
+        <w:tab/>
+        <w:tab/>
+        <w:t xml:space="preserve">| Squeeze and Excite </w:t>
+        <w:tab/>
+        <w:t xml:space="preserve">| 8</w:t>
+      </w:r>
+    </w:p>
+    <w:p>
+      <w:pPr>
+        <w:numPr>
+          <w:ilvl w:val="0"/>
+          <w:numId w:val="2"/>
+        </w:numPr>
+        <w:ind w:left="720" w:hanging="360"/>
+        <w:rPr>
+          <w:u w:val="none"/>
+        </w:rPr>
+      </w:pPr>
+      <w:r>
+        <w:rPr>
+          <w:strike w:val="1"/>
+          <w:rtl w:val="0"/>
+        </w:rPr>
+        <w:t xml:space="preserve">Experiment 21 | 4 </w:t>
+        <w:tab/>
+        <w:tab/>
+        <w:t xml:space="preserve">| Squeeze and Excite </w:t>
+        <w:tab/>
+        <w:t xml:space="preserve">| 16</w:t>
+      </w:r>
+    </w:p>
+    <w:p>
+      <w:pPr>
+        <w:numPr>
+          <w:ilvl w:val="0"/>
+          <w:numId w:val="2"/>
+        </w:numPr>
+        <w:ind w:left="720" w:hanging="360"/>
+        <w:rPr>
+          <w:u w:val="none"/>
+        </w:rPr>
+      </w:pPr>
+      <w:r>
+        <w:rPr>
+          <w:strike w:val="1"/>
+          <w:rtl w:val="0"/>
+        </w:rPr>
+        <w:t xml:space="preserve">Experiment 22 | 5 </w:t>
+        <w:tab/>
+        <w:tab/>
+        <w:t xml:space="preserve">| Squeeze and Excite </w:t>
+        <w:tab/>
+        <w:t xml:space="preserve">| 4</w:t>
+      </w:r>
+    </w:p>
+    <w:p>
+      <w:pPr>
+        <w:numPr>
+          <w:ilvl w:val="0"/>
+          <w:numId w:val="2"/>
+        </w:numPr>
+        <w:ind w:left="720" w:hanging="360"/>
+        <w:rPr>
+          <w:u w:val="none"/>
+        </w:rPr>
+      </w:pPr>
+      <w:r>
+        <w:rPr>
+          <w:strike w:val="1"/>
+          <w:rtl w:val="0"/>
+        </w:rPr>
+        <w:t xml:space="preserve">Experiment 23 | 5 </w:t>
+        <w:tab/>
+        <w:tab/>
+        <w:t xml:space="preserve">| Squeeze and Excite </w:t>
+        <w:tab/>
+        <w:t xml:space="preserve">| 8</w:t>
+      </w:r>
+    </w:p>
+    <w:p>
+      <w:pPr>
+        <w:numPr>
+          <w:ilvl w:val="0"/>
+          <w:numId w:val="2"/>
+        </w:numPr>
+        <w:ind w:left="720" w:hanging="360"/>
+        <w:rPr>
+          <w:u w:val="none"/>
+        </w:rPr>
+      </w:pPr>
+      <w:r>
+        <w:rPr>
+          <w:strike w:val="1"/>
+          <w:rtl w:val="0"/>
+        </w:rPr>
+        <w:t xml:space="preserve">Experiment 24 | 5 </w:t>
+        <w:tab/>
+        <w:tab/>
+        <w:t xml:space="preserve">| Squeeze and Excite </w:t>
+        <w:tab/>
+        <w:t xml:space="preserve">| 16</w:t>
+      </w:r>
+    </w:p>
+    <w:p>
+      <w:pPr>
+        <w:numPr>
+          <w:ilvl w:val="0"/>
+          <w:numId w:val="2"/>
+        </w:numPr>
+        <w:ind w:left="720" w:hanging="360"/>
+        <w:rPr>
+          <w:u w:val="none"/>
+        </w:rPr>
+      </w:pPr>
+      <w:r>
+        <w:rPr>
+          <w:strike w:val="1"/>
+          <w:rtl w:val="0"/>
+        </w:rPr>
+        <w:t xml:space="preserve">Experiment 25 | 2 </w:t>
+        <w:tab/>
+        <w:tab/>
+        <w:t xml:space="preserve">| CBAM </w:t>
+        <w:tab/>
+        <w:tab/>
+        <w:t xml:space="preserve">| 4</w:t>
+      </w:r>
+    </w:p>
+    <w:p>
+      <w:pPr>
+        <w:numPr>
+          <w:ilvl w:val="0"/>
+          <w:numId w:val="2"/>
+        </w:numPr>
+        <w:ind w:left="720" w:hanging="360"/>
+        <w:rPr>
+          <w:u w:val="none"/>
+        </w:rPr>
+      </w:pPr>
+      <w:r>
+        <w:rPr>
+          <w:strike w:val="1"/>
+          <w:rtl w:val="0"/>
+        </w:rPr>
+        <w:t xml:space="preserve">Experiment 26 | 2 </w:t>
+        <w:tab/>
+        <w:tab/>
+        <w:t xml:space="preserve">| CBAM </w:t>
+        <w:tab/>
+        <w:tab/>
+        <w:t xml:space="preserve">| 8</w:t>
+      </w:r>
+    </w:p>
+    <w:p>
+      <w:pPr>
+        <w:numPr>
+          <w:ilvl w:val="0"/>
+          <w:numId w:val="2"/>
+        </w:numPr>
+        <w:ind w:left="720" w:hanging="360"/>
+        <w:rPr>
+          <w:u w:val="none"/>
+        </w:rPr>
+      </w:pPr>
+      <w:r>
+        <w:rPr>
+          <w:strike w:val="1"/>
+          <w:rtl w:val="0"/>
+        </w:rPr>
+        <w:t xml:space="preserve">Experiment 27 | 2 </w:t>
+        <w:tab/>
+        <w:tab/>
+        <w:t xml:space="preserve">| CBAM </w:t>
+        <w:tab/>
+        <w:tab/>
+        <w:t xml:space="preserve">| 16</w:t>
+      </w:r>
+    </w:p>
+    <w:p>
+      <w:pPr>
+        <w:numPr>
+          <w:ilvl w:val="0"/>
+          <w:numId w:val="2"/>
+        </w:numPr>
+        <w:ind w:left="720" w:hanging="360"/>
+        <w:rPr>
+          <w:u w:val="none"/>
+        </w:rPr>
+      </w:pPr>
+      <w:r>
+        <w:rPr>
+          <w:strike w:val="1"/>
+          <w:rtl w:val="0"/>
+        </w:rPr>
+        <w:t xml:space="preserve">Experiment 28 | 3 </w:t>
+        <w:tab/>
+        <w:tab/>
+        <w:t xml:space="preserve">| CBAM </w:t>
+        <w:tab/>
+        <w:tab/>
+        <w:t xml:space="preserve">| 4</w:t>
+      </w:r>
+    </w:p>
+    <w:p>
+      <w:pPr>
+        <w:numPr>
+          <w:ilvl w:val="0"/>
+          <w:numId w:val="2"/>
+        </w:numPr>
+        <w:ind w:left="720" w:hanging="360"/>
+        <w:rPr>
+          <w:u w:val="none"/>
+        </w:rPr>
+      </w:pPr>
+      <w:r>
+        <w:rPr>
+          <w:strike w:val="1"/>
+          <w:rtl w:val="0"/>
+        </w:rPr>
+        <w:t xml:space="preserve">Experiment 29 | 3 </w:t>
+        <w:tab/>
+        <w:tab/>
+        <w:t xml:space="preserve">| CBAM </w:t>
+        <w:tab/>
+        <w:tab/>
+        <w:t xml:space="preserve">| 8</w:t>
+      </w:r>
+    </w:p>
+    <w:p>
+      <w:pPr>
+        <w:numPr>
+          <w:ilvl w:val="0"/>
+          <w:numId w:val="2"/>
+        </w:numPr>
+        <w:ind w:left="720" w:hanging="360"/>
+        <w:rPr>
+          <w:u w:val="none"/>
+        </w:rPr>
+      </w:pPr>
+      <w:r>
+        <w:rPr>
+          <w:strike w:val="1"/>
+          <w:rtl w:val="0"/>
+        </w:rPr>
+        <w:t xml:space="preserve">Experiment 30 | 3 </w:t>
+        <w:tab/>
+        <w:tab/>
+        <w:t xml:space="preserve">| CBAM </w:t>
+        <w:tab/>
+        <w:tab/>
+        <w:t xml:space="preserve">| 16</w:t>
+      </w:r>
+    </w:p>
+    <w:p>
+      <w:pPr>
+        <w:numPr>
+          <w:ilvl w:val="0"/>
+          <w:numId w:val="2"/>
+        </w:numPr>
+        <w:ind w:left="720" w:hanging="360"/>
+        <w:rPr>
+          <w:u w:val="none"/>
+        </w:rPr>
+      </w:pPr>
+      <w:r>
+        <w:rPr>
+          <w:strike w:val="1"/>
+          <w:rtl w:val="0"/>
+        </w:rPr>
+        <w:t xml:space="preserve">Experiment 31 | 4 </w:t>
+        <w:tab/>
+        <w:tab/>
+        <w:t xml:space="preserve">| CBAM </w:t>
+        <w:tab/>
+        <w:tab/>
+        <w:t xml:space="preserve">| 4</w:t>
+      </w:r>
+    </w:p>
+    <w:p>
+      <w:pPr>
+        <w:numPr>
+          <w:ilvl w:val="0"/>
+          <w:numId w:val="2"/>
+        </w:numPr>
+        <w:ind w:left="720" w:hanging="360"/>
+        <w:rPr>
+          <w:u w:val="none"/>
+        </w:rPr>
+      </w:pPr>
+      <w:r>
+        <w:rPr>
+          <w:strike w:val="1"/>
+          <w:rtl w:val="0"/>
+        </w:rPr>
+        <w:t xml:space="preserve">Experiment 32 | 4 </w:t>
+        <w:tab/>
+        <w:tab/>
+        <w:t xml:space="preserve">| CBAM </w:t>
+        <w:tab/>
+        <w:tab/>
+        <w:t xml:space="preserve">| 8</w:t>
+      </w:r>
+    </w:p>
+    <w:p>
+      <w:pPr>
+        <w:numPr>
+          <w:ilvl w:val="0"/>
+          <w:numId w:val="2"/>
+        </w:numPr>
+        <w:ind w:left="720" w:hanging="360"/>
+        <w:rPr>
+          <w:u w:val="none"/>
+        </w:rPr>
+      </w:pPr>
+      <w:r>
+        <w:rPr>
+          <w:strike w:val="1"/>
+          <w:rtl w:val="0"/>
+        </w:rPr>
+        <w:t xml:space="preserve">Experiment 33 | 4 </w:t>
+        <w:tab/>
+        <w:tab/>
+        <w:t xml:space="preserve">| CBAM </w:t>
+        <w:tab/>
+        <w:tab/>
+        <w:t xml:space="preserve">| 16</w:t>
+      </w:r>
+    </w:p>
+    <w:p>
+      <w:pPr>
+        <w:numPr>
+          <w:ilvl w:val="0"/>
+          <w:numId w:val="2"/>
+        </w:numPr>
+        <w:ind w:left="720" w:hanging="360"/>
+        <w:rPr>
+          <w:u w:val="none"/>
+        </w:rPr>
+      </w:pPr>
+      <w:r>
+        <w:rPr>
+          <w:strike w:val="1"/>
+          <w:rtl w:val="0"/>
+        </w:rPr>
+        <w:t xml:space="preserve">Experiment 34 | 5 </w:t>
+        <w:tab/>
+        <w:tab/>
+        <w:t xml:space="preserve">| CBAM </w:t>
+        <w:tab/>
+        <w:tab/>
+        <w:t xml:space="preserve">| 4</w:t>
+      </w:r>
+    </w:p>
+    <w:p>
+      <w:pPr>
+        <w:numPr>
+          <w:ilvl w:val="0"/>
+          <w:numId w:val="2"/>
+        </w:numPr>
+        <w:ind w:left="720" w:hanging="360"/>
+        <w:rPr>
+          <w:u w:val="none"/>
+        </w:rPr>
+      </w:pPr>
+      <w:r>
+        <w:rPr>
+          <w:strike w:val="1"/>
+          <w:rtl w:val="0"/>
+        </w:rPr>
+        <w:t xml:space="preserve">Experiment 35 | 5 </w:t>
+        <w:tab/>
+        <w:tab/>
+        <w:t xml:space="preserve">| CBAM </w:t>
+        <w:tab/>
+        <w:tab/>
+        <w:t xml:space="preserve">| 8</w:t>
+      </w:r>
+    </w:p>
+    <w:p>
+      <w:pPr>
+        <w:numPr>
+          <w:ilvl w:val="0"/>
+          <w:numId w:val="2"/>
+        </w:numPr>
+        <w:ind w:left="720" w:hanging="360"/>
+        <w:rPr>
+          <w:u w:val="none"/>
+        </w:rPr>
+      </w:pPr>
+      <w:r>
+        <w:rPr>
+          <w:strike w:val="1"/>
+          <w:rtl w:val="0"/>
+        </w:rPr>
+        <w:t xml:space="preserve">Experiment 36 | 5 </w:t>
+        <w:tab/>
+        <w:tab/>
+        <w:t xml:space="preserve">| CBAM </w:t>
+        <w:tab/>
+        <w:tab/>
+        <w:t xml:space="preserve">| 16</w:t>
+      </w:r>
+    </w:p>
+    <w:p>
+      <w:pPr>
+        <w:pStyle w:val="Heading3"/>
+        <w:rPr/>
+      </w:pPr>
+      <w:bookmarkStart w:colFirst="0" w:colLast="0" w:name="_976r76gqh9xj" w:id="5"/>
+      <w:bookmarkEnd w:id="5"/>
+      <w:r>
+        <w:rPr>
+          <w:rtl w:val="0"/>
+        </w:rPr>
+        <w:t xml:space="preserve">Naming Conventions</w:t>
+      </w:r>
+    </w:p>
+    <w:p>
+      <w:pPr>
+        <w:rPr/>
+      </w:pPr>
+      <w:r>
+        <w:rPr>
+          <w:rtl w:val="0"/>
+        </w:rPr>
+      </w:r>
+    </w:p>
+    <w:p>
+      <w:pPr>
+        <w:rPr/>
+      </w:pPr>
+      <w:r>
+        <w:rPr>
+          <w:rtl w:val="0"/>
+        </w:rPr>
+        <w:t xml:space="preserve">Experiment naming convention:</w:t>
+      </w:r>
+    </w:p>
+    <w:p>
+      <w:pPr>
+        <w:rPr/>
+      </w:pPr>
+      <w:r>
+        <w:rPr>
+          <w:rtl w:val="0"/>
+        </w:rPr>
+      </w:r>
+    </w:p>
+    <w:p>
+      <w:pPr>
+        <w:rPr/>
+      </w:pPr>
+      <w:r>
+        <w:rPr>
+          <w:rtl w:val="0"/>
+        </w:rPr>
+        <w:t xml:space="preserve">{experiment number}_{dilation rate}_{attention mechanism}_{attention units/ratio}</w:t>
+      </w:r>
+    </w:p>
+    <w:p>
+      <w:pPr>
+        <w:rPr/>
+      </w:pPr>
+      <w:r>
+        <w:rPr>
+          <w:rtl w:val="0"/>
+        </w:rPr>
+        <w:t xml:space="preserve">Eg "exp36_5_CBAM_16"</w:t>
+      </w:r>
+    </w:p>
+    <w:p>
+      <w:pPr>
+        <w:rPr/>
+      </w:pPr>
+      <w:r>
+        <w:rPr>
+          <w:rtl w:val="0"/>
+        </w:rPr>
+      </w:r>
+    </w:p>
+    <w:p>
+      <w:pPr>
+        <w:rPr/>
+      </w:pPr>
+      <w:r>
+        <w:rPr>
+          <w:rtl w:val="0"/>
+        </w:rPr>
+        <w:t xml:space="preserve">Numbers between 128 and 512 at the end represent attention units for SA mechanism whilst numbers between 4 and 16 represent ratio for CBAM and SE mechanisms</w:t>
+      </w:r>
+    </w:p>
+    <w:p>
+      <w:pPr>
+        <w:rPr/>
+      </w:pPr>
+      <w:r>
+        <w:rPr>
+          <w:rtl w:val="0"/>
+        </w:rPr>
+      </w:r>
+    </w:p>
+    <w:p>
+      <w:pPr>
+        <w:rPr/>
+      </w:pPr>
+      <w:r>
+        <w:rPr>
+          <w:rtl w:val="0"/>
+        </w:rPr>
+        <w:t xml:space="preserve">Attention mechanisms follow this convention</w:t>
+      </w:r>
+    </w:p>
+    <w:p>
+      <w:pPr>
+        <w:rPr/>
+      </w:pPr>
+      <w:r>
+        <w:rPr>
+          <w:rtl w:val="0"/>
+        </w:rPr>
+      </w:r>
+    </w:p>
+    <w:p>
+      <w:pPr>
+        <w:rPr/>
+      </w:pPr>
+      <w:r>
+        <w:rPr>
+          <w:rtl w:val="0"/>
+        </w:rPr>
+        <w:t xml:space="preserve">SA = self attention</w:t>
+      </w:r>
+    </w:p>
+    <w:p>
+      <w:pPr>
+        <w:rPr/>
+      </w:pPr>
+      <w:r>
+        <w:rPr>
+          <w:rtl w:val="0"/>
+        </w:rPr>
+        <w:t xml:space="preserve">CBAM = convolution block attention mechanism</w:t>
+      </w:r>
+    </w:p>
+    <w:p>
+      <w:pPr>
+        <w:rPr/>
+      </w:pPr>
+      <w:r>
+        <w:rPr>
+          <w:rtl w:val="0"/>
+        </w:rPr>
+        <w:t xml:space="preserve">SE = squeeze and excite (attention mechanism)</w:t>
+      </w:r>
+    </w:p>
+    <w:p>
+      <w:pPr>
+        <w:rPr/>
+      </w:pPr>
+      <w:r>
+        <w:rPr>
+          <w:rtl w:val="0"/>
+        </w:rPr>
+      </w:r>
+    </w:p>
+    <w:p>
+      <w:pPr>
+        <w:rPr/>
+      </w:pPr>
+      <w:r>
+        <w:rPr>
+          <w:rtl w:val="0"/>
+        </w:rPr>
+        <w:t xml:space="preserve">Tracked with this coding:</w:t>
+      </w:r>
+    </w:p>
+    <w:p>
+      <w:pPr>
+        <w:rPr/>
+      </w:pPr>
+      <w:r>
+        <w:rPr>
+          <w:rtl w:val="0"/>
+        </w:rPr>
+        <w:t xml:space="preserve">mechs = {</w:t>
+      </w:r>
+    </w:p>
+    <w:p>
+      <w:pPr>
+        <w:rPr/>
+      </w:pPr>
+      <w:r>
+        <w:rPr>
+          <w:rtl w:val="0"/>
+        </w:rPr>
+        <w:tab/>
+        <w:t xml:space="preserve">'SA': 0,</w:t>
+      </w:r>
+    </w:p>
+    <w:p>
+      <w:pPr>
+        <w:rPr/>
+      </w:pPr>
+      <w:r>
+        <w:rPr>
+          <w:rtl w:val="0"/>
+        </w:rPr>
+        <w:tab/>
+        <w:t xml:space="preserve">'SE': 1,</w:t>
+      </w:r>
+    </w:p>
+    <w:p>
+      <w:pPr>
+        <w:rPr/>
+      </w:pPr>
+      <w:r>
+        <w:rPr>
+          <w:rtl w:val="0"/>
+        </w:rPr>
+        <w:tab/>
+        <w:t xml:space="preserve">'CBAM': 2</w:t>
+      </w:r>
+    </w:p>
+    <w:p>
+      <w:pPr>
+        <w:rPr/>
+      </w:pPr>
+      <w:r>
+        <w:rPr>
+          <w:rtl w:val="0"/>
+        </w:rPr>
+        <w:t xml:space="preserve">}</w:t>
+      </w:r>
+    </w:p>
+    <w:p>
+      <w:pPr>
+        <w:rPr/>
+      </w:pPr>
+      <w:r>
+        <w:rPr>
+          <w:rtl w:val="0"/>
+        </w:rPr>
+      </w:r>
+    </w:p>
+    <w:p>
+      <w:pPr>
+        <w:pStyle w:val="Heading3"/>
+        <w:rPr/>
+      </w:pPr>
+      <w:bookmarkStart w:colFirst="0" w:colLast="0" w:name="_9uuvfimrv85e" w:id="6"/>
+      <w:bookmarkEnd w:id="6"/>
+      <w:r>
+        <w:rPr>
+          <w:rtl w:val="0"/>
+        </w:rPr>
+        <w:t xml:space="preserve">Best Performing experiments:</w:t>
+      </w:r>
+    </w:p>
+    <w:p>
+      <w:pPr>
+        <w:rPr/>
+      </w:pPr>
+      <w:r>
+        <w:rPr>
+          <w:rtl w:val="0"/>
+        </w:rPr>
+      </w:r>
+    </w:p>
+    <w:p>
+      <w:pPr>
+        <w:rPr/>
+      </w:pPr>
+      <w:r>
+        <w:rPr>
+          <w:rtl w:val="0"/>
+        </w:rPr>
+        <w:t xml:space="preserve">CBAM:</w:t>
+      </w:r>
+    </w:p>
+    <w:p>
+      <w:pPr>
+        <w:numPr>
+          <w:ilvl w:val="0"/>
+          <w:numId w:val="8"/>
+        </w:numPr>
+        <w:ind w:left="720" w:hanging="360"/>
+        <w:rPr>
+          <w:u w:val="none"/>
+        </w:rPr>
+      </w:pPr>
+      <w:r>
+        <w:rPr>
+          <w:rtl w:val="0"/>
+        </w:rPr>
+        <w:t xml:space="preserve">Exp 28</w:t>
+      </w:r>
+    </w:p>
+    <w:p>
+      <w:pPr>
+        <w:numPr>
+          <w:ilvl w:val="0"/>
+          <w:numId w:val="8"/>
+        </w:numPr>
+        <w:ind w:left="720" w:hanging="360"/>
+        <w:rPr>
+          <w:u w:val="none"/>
+        </w:rPr>
+      </w:pPr>
+      <w:r>
+        <w:rPr>
+          <w:rtl w:val="0"/>
+        </w:rPr>
+        <w:t xml:space="preserve">Exp 27</w:t>
+      </w:r>
+    </w:p>
+    <w:p>
+      <w:pPr>
+        <w:rPr/>
+      </w:pPr>
+      <w:r>
+        <w:rPr>
+          <w:rtl w:val="0"/>
+        </w:rPr>
+      </w:r>
+    </w:p>
+    <w:p>
+      <w:pPr>
+        <w:rPr/>
+      </w:pPr>
+      <w:r>
+        <w:rPr>
+          <w:rtl w:val="0"/>
+        </w:rPr>
+        <w:t xml:space="preserve">SE:</w:t>
+      </w:r>
+    </w:p>
+    <w:p>
+      <w:pPr>
+        <w:numPr>
+          <w:ilvl w:val="0"/>
+          <w:numId w:val="4"/>
+        </w:numPr>
+        <w:ind w:left="720" w:hanging="360"/>
+        <w:rPr>
+          <w:u w:val="none"/>
+        </w:rPr>
+      </w:pPr>
+      <w:r>
+        <w:rPr>
+          <w:rtl w:val="0"/>
+        </w:rPr>
+        <w:t xml:space="preserve">Exp 15</w:t>
+      </w:r>
+    </w:p>
+    <w:p>
+      <w:pPr>
+        <w:numPr>
+          <w:ilvl w:val="0"/>
+          <w:numId w:val="4"/>
+        </w:numPr>
+        <w:ind w:left="720" w:hanging="360"/>
+        <w:rPr>
+          <w:u w:val="none"/>
+        </w:rPr>
+      </w:pPr>
+      <w:r>
+        <w:rPr>
+          <w:rtl w:val="0"/>
+        </w:rPr>
+        <w:t xml:space="preserve">Exp 16</w:t>
+      </w:r>
+    </w:p>
+    <w:p>
+      <w:pPr>
+        <w:numPr>
+          <w:ilvl w:val="0"/>
+          <w:numId w:val="4"/>
+        </w:numPr>
+        <w:ind w:left="720" w:hanging="360"/>
+        <w:rPr>
+          <w:u w:val="none"/>
+        </w:rPr>
+      </w:pPr>
+      <w:r>
+        <w:rPr>
+          <w:rtl w:val="0"/>
+        </w:rPr>
+        <w:t xml:space="preserve">Exp 18</w:t>
+      </w:r>
+    </w:p>
+    <w:p>
+      <w:pPr>
+        <w:rPr/>
+      </w:pPr>
+      <w:r>
+        <w:rPr>
+          <w:rtl w:val="0"/>
+        </w:rPr>
+      </w:r>
+    </w:p>
+    <w:p>
+      <w:pPr>
+        <w:rPr/>
+      </w:pPr>
+      <w:r>
+        <w:rPr>
+          <w:rtl w:val="0"/>
+        </w:rPr>
+        <w:t xml:space="preserve">SA:</w:t>
+      </w:r>
+    </w:p>
+    <w:p>
+      <w:pPr>
+        <w:numPr>
+          <w:ilvl w:val="0"/>
+          <w:numId w:val="1"/>
+        </w:numPr>
+        <w:ind w:left="720" w:hanging="360"/>
+        <w:rPr>
+          <w:u w:val="none"/>
+        </w:rPr>
+      </w:pPr>
+      <w:r>
+        <w:rPr>
+          <w:rtl w:val="0"/>
+        </w:rPr>
+        <w:t xml:space="preserve">Exp 7</w:t>
+      </w:r>
+    </w:p>
+    <w:p>
+      <w:pPr>
+        <w:numPr>
+          <w:ilvl w:val="0"/>
+          <w:numId w:val="1"/>
+        </w:numPr>
+        <w:ind w:left="720" w:hanging="360"/>
+        <w:rPr>
+          <w:u w:val="none"/>
+        </w:rPr>
+      </w:pPr>
+      <w:r>
+        <w:rPr>
+          <w:rtl w:val="0"/>
+        </w:rPr>
+        <w:t xml:space="preserve">Exp 8</w:t>
+      </w:r>
+    </w:p>
+    <w:p>
+      <w:pPr>
+        <w:numPr>
+          <w:ilvl w:val="0"/>
+          <w:numId w:val="1"/>
+        </w:numPr>
+        <w:ind w:left="720" w:hanging="360"/>
+        <w:rPr>
+          <w:u w:val="none"/>
+        </w:rPr>
+      </w:pPr>
+      <w:r>
+        <w:rPr>
+          <w:rtl w:val="0"/>
+        </w:rPr>
+        <w:t xml:space="preserve">Exp 9</w:t>
+      </w:r>
+    </w:p>
+    <w:p>
+      <w:pPr>
+        <w:rPr/>
+      </w:pPr>
+      <w:r>
+        <w:rPr>
+          <w:rtl w:val="0"/>
+        </w:rPr>
+      </w:r>
+    </w:p>
+    <w:p>
+      <w:pPr>
+        <w:pStyle w:val="Heading3"/>
+        <w:rPr/>
+      </w:pPr>
+      <w:bookmarkStart w:colFirst="0" w:colLast="0" w:name="_yrf0wrqyzoed" w:id="7"/>
+      <w:bookmarkEnd w:id="7"/>
+      <w:r>
+        <w:rPr>
+          <w:rtl w:val="0"/>
+        </w:rPr>
+        <w:t xml:space="preserve">Parameters </w:t>
+      </w:r>
+    </w:p>
+    <w:p>
+      <w:pPr>
+        <w:rPr/>
+      </w:pPr>
+      <w:r>
+        <w:rPr>
+          <w:rtl w:val="0"/>
+        </w:rPr>
+        <w:t xml:space="preserve">input_shape = (224, 224, 3)</w:t>
+      </w:r>
+    </w:p>
+    <w:p>
+      <w:pPr>
+        <w:rPr/>
+      </w:pPr>
+      <w:r>
+        <w:rPr>
+          <w:rtl w:val="0"/>
+        </w:rPr>
+        <w:t xml:space="preserve">input_transform = 0</w:t>
+      </w:r>
+    </w:p>
+    <w:p>
+      <w:pPr>
+        <w:rPr/>
+      </w:pPr>
+      <w:r>
+        <w:rPr>
+          <w:rtl w:val="0"/>
+        </w:rPr>
+        <w:t xml:space="preserve">num_classes = 4</w:t>
+      </w:r>
+    </w:p>
+    <w:p>
+      <w:pPr>
+        <w:rPr/>
+      </w:pPr>
+      <w:r>
+        <w:rPr>
+          <w:rtl w:val="0"/>
+        </w:rPr>
+        <w:t xml:space="preserve">num_epochs = 100</w:t>
+      </w:r>
+    </w:p>
+    <w:p>
+      <w:pPr>
+        <w:rPr/>
+      </w:pPr>
+      <w:r>
+        <w:rPr>
+          <w:rtl w:val="0"/>
+        </w:rPr>
+        <w:t xml:space="preserve">lr = 0.001</w:t>
+      </w:r>
+    </w:p>
+    <w:p>
+      <w:pPr>
+        <w:rPr/>
+      </w:pPr>
+      <w:r>
+        <w:rPr>
+          <w:rtl w:val="0"/>
+        </w:rPr>
+        <w:t xml:space="preserve">batch_size = 16</w:t>
+      </w:r>
+    </w:p>
+    <w:p>
+      <w:pPr>
+        <w:rPr/>
+      </w:pPr>
+      <w:r>
+        <w:rPr>
+          <w:rtl w:val="0"/>
+        </w:rPr>
+        <w:t xml:space="preserve">patience = 20</w:t>
+      </w:r>
+    </w:p>
+    <w:p>
+      <w:pPr>
+        <w:rPr/>
+      </w:pPr>
+      <w:r>
+        <w:rPr>
+          <w:rtl w:val="0"/>
+        </w:rPr>
+        <w:t xml:space="preserve">val_split = 0.2</w:t>
+      </w:r>
+    </w:p>
+    <w:p>
+      <w:pPr>
+        <w:rPr/>
+      </w:pPr>
+      <w:r>
+        <w:rPr>
+          <w:rtl w:val="0"/>
+        </w:rPr>
+        <w:t xml:space="preserve">dilation_rate = (dil, dil) // changes </w:t>
+      </w:r>
+    </w:p>
+    <w:p>
+      <w:pPr>
+        <w:rPr/>
+      </w:pPr>
+      <w:r>
+        <w:rPr>
+          <w:rtl w:val="0"/>
+        </w:rPr>
+        <w:t xml:space="preserve">ratio = 16 // changes</w:t>
+      </w:r>
+    </w:p>
+    <w:p>
+      <w:pPr>
+        <w:rPr/>
+      </w:pPr>
+      <w:r>
+        <w:rPr>
+          <w:rtl w:val="0"/>
+        </w:rPr>
+        <w:t xml:space="preserve">attention_mechanism = mechs['CBAM'] //changes</w:t>
+      </w:r>
+    </w:p>
+    <w:p>
+      <w:pPr>
+        <w:rPr/>
+      </w:pPr>
+      <w:r>
+        <w:rPr>
+          <w:rtl w:val="0"/>
+        </w:rPr>
+        <w:t xml:space="preserve">attention_units = 0 // changes</w:t>
+      </w:r>
+    </w:p>
+    <w:p>
+      <w:pPr>
+        <w:rPr/>
+      </w:pPr>
+      <w:r>
+        <w:rPr>
+          <w:rtl w:val="0"/>
+        </w:rPr>
+      </w:r>
+    </w:p>
+    <w:p>
+      <w:pPr>
+        <w:pStyle w:val="Heading3"/>
+        <w:rPr/>
+      </w:pPr>
+      <w:bookmarkStart w:colFirst="0" w:colLast="0" w:name="_expxawldilzs" w:id="8"/>
+      <w:bookmarkEnd w:id="8"/>
+      <w:r>
+        <w:rPr>
+          <w:rtl w:val="0"/>
+        </w:rPr>
+        <w:t xml:space="preserve">Metrics (Measured with K-fold -&gt; 5 folds)</w:t>
+      </w:r>
+    </w:p>
+    <w:p>
+      <w:pPr>
+        <w:rPr/>
+      </w:pPr>
+      <w:r>
+        <w:rPr>
+          <w:rtl w:val="0"/>
+        </w:rPr>
+        <w:t xml:space="preserve">Weighted F1 scores</w:t>
+      </w:r>
+    </w:p>
+    <w:p>
+      <w:pPr>
+        <w:rPr/>
+      </w:pPr>
+      <w:r>
+        <w:rPr>
+          <w:rtl w:val="0"/>
+        </w:rPr>
+        <w:t xml:space="preserve">Weighted Precision</w:t>
+      </w:r>
+    </w:p>
+    <w:p>
+      <w:pPr>
+        <w:rPr/>
+      </w:pPr>
+      <w:r>
+        <w:rPr>
+          <w:rtl w:val="0"/>
+        </w:rPr>
+        <w:t xml:space="preserve">Weighted Recall</w:t>
+      </w:r>
+    </w:p>
+    <w:p>
+      <w:pPr>
+        <w:rPr/>
+      </w:pPr>
+      <w:r>
+        <w:rPr>
+          <w:rtl w:val="0"/>
+        </w:rPr>
+        <w:t xml:space="preserve">Accuracy</w:t>
+      </w:r>
+    </w:p>
+    <w:p>
+      <w:pPr>
+        <w:rPr/>
+      </w:pPr>
+      <w:r>
+        <w:rPr>
+          <w:rtl w:val="0"/>
+        </w:rPr>
+      </w:r>
+    </w:p>
+    <w:p>
+      <w:pPr>
+        <w:rPr/>
+      </w:pPr>
       <w:r>
         <w:rPr>
           <w:rtl w:val="0"/>
@@ -682,7 +2376,7 @@
     <w:lvl w:ilvl="1">
       <w:start w:val="1"/>
       <w:numFmt w:val="bullet"/>
-      <w:lvlText w:val="○"/>
+      <w:lvlText w:val="●"/>
       <w:lvlJc w:val="left"/>
       <w:pPr>
         <w:ind w:left="1440" w:hanging="360"/>
@@ -694,7 +2388,7 @@
     <w:lvl w:ilvl="2">
       <w:start w:val="1"/>
       <w:numFmt w:val="bullet"/>
-      <w:lvlText w:val="■"/>
+      <w:lvlText w:val="●"/>
       <w:lvlJc w:val="left"/>
       <w:pPr>
         <w:ind w:left="2160" w:hanging="360"/>
@@ -718,7 +2412,7 @@
     <w:lvl w:ilvl="4">
       <w:start w:val="1"/>
       <w:numFmt w:val="bullet"/>
-      <w:lvlText w:val="○"/>
+      <w:lvlText w:val="●"/>
       <w:lvlJc w:val="left"/>
       <w:pPr>
         <w:ind w:left="3600" w:hanging="360"/>
@@ -730,7 +2424,7 @@
     <w:lvl w:ilvl="5">
       <w:start w:val="1"/>
       <w:numFmt w:val="bullet"/>
-      <w:lvlText w:val="■"/>
+      <w:lvlText w:val="●"/>
       <w:lvlJc w:val="left"/>
       <w:pPr>
         <w:ind w:left="4320" w:hanging="360"/>
@@ -754,7 +2448,7 @@
     <w:lvl w:ilvl="7">
       <w:start w:val="1"/>
       <w:numFmt w:val="bullet"/>
-      <w:lvlText w:val="○"/>
+      <w:lvlText w:val="●"/>
       <w:lvlJc w:val="left"/>
       <w:pPr>
         <w:ind w:left="5760" w:hanging="360"/>
@@ -766,7 +2460,7 @@
     <w:lvl w:ilvl="8">
       <w:start w:val="1"/>
       <w:numFmt w:val="bullet"/>
-      <w:lvlText w:val="■"/>
+      <w:lvlText w:val="●"/>
       <w:lvlJc w:val="left"/>
       <w:pPr>
         <w:ind w:left="6480" w:hanging="360"/>
@@ -887,6 +2581,446 @@
     </w:lvl>
   </w:abstractNum>
   <w:abstractNum w:abstractNumId="4">
+    <w:lvl w:ilvl="0">
+      <w:start w:val="1"/>
+      <w:numFmt w:val="bullet"/>
+      <w:lvlText w:val="●"/>
+      <w:lvlJc w:val="left"/>
+      <w:pPr>
+        <w:ind w:left="720" w:hanging="360"/>
+      </w:pPr>
+      <w:rPr>
+        <w:u w:val="none"/>
+      </w:rPr>
+    </w:lvl>
+    <w:lvl w:ilvl="1">
+      <w:start w:val="1"/>
+      <w:numFmt w:val="bullet"/>
+      <w:lvlText w:val="○"/>
+      <w:lvlJc w:val="left"/>
+      <w:pPr>
+        <w:ind w:left="1440" w:hanging="360"/>
+      </w:pPr>
+      <w:rPr>
+        <w:u w:val="none"/>
+      </w:rPr>
+    </w:lvl>
+    <w:lvl w:ilvl="2">
+      <w:start w:val="1"/>
+      <w:numFmt w:val="bullet"/>
+      <w:lvlText w:val="■"/>
+      <w:lvlJc w:val="left"/>
+      <w:pPr>
+        <w:ind w:left="2160" w:hanging="360"/>
+      </w:pPr>
+      <w:rPr>
+        <w:u w:val="none"/>
+      </w:rPr>
+    </w:lvl>
+    <w:lvl w:ilvl="3">
+      <w:start w:val="1"/>
+      <w:numFmt w:val="bullet"/>
+      <w:lvlText w:val="●"/>
+      <w:lvlJc w:val="left"/>
+      <w:pPr>
+        <w:ind w:left="2880" w:hanging="360"/>
+      </w:pPr>
+      <w:rPr>
+        <w:u w:val="none"/>
+      </w:rPr>
+    </w:lvl>
+    <w:lvl w:ilvl="4">
+      <w:start w:val="1"/>
+      <w:numFmt w:val="bullet"/>
+      <w:lvlText w:val="○"/>
+      <w:lvlJc w:val="left"/>
+      <w:pPr>
+        <w:ind w:left="3600" w:hanging="360"/>
+      </w:pPr>
+      <w:rPr>
+        <w:u w:val="none"/>
+      </w:rPr>
+    </w:lvl>
+    <w:lvl w:ilvl="5">
+      <w:start w:val="1"/>
+      <w:numFmt w:val="bullet"/>
+      <w:lvlText w:val="■"/>
+      <w:lvlJc w:val="left"/>
+      <w:pPr>
+        <w:ind w:left="4320" w:hanging="360"/>
+      </w:pPr>
+      <w:rPr>
+        <w:u w:val="none"/>
+      </w:rPr>
+    </w:lvl>
+    <w:lvl w:ilvl="6">
+      <w:start w:val="1"/>
+      <w:numFmt w:val="bullet"/>
+      <w:lvlText w:val="●"/>
+      <w:lvlJc w:val="left"/>
+      <w:pPr>
+        <w:ind w:left="5040" w:hanging="360"/>
+      </w:pPr>
+      <w:rPr>
+        <w:u w:val="none"/>
+      </w:rPr>
+    </w:lvl>
+    <w:lvl w:ilvl="7">
+      <w:start w:val="1"/>
+      <w:numFmt w:val="bullet"/>
+      <w:lvlText w:val="○"/>
+      <w:lvlJc w:val="left"/>
+      <w:pPr>
+        <w:ind w:left="5760" w:hanging="360"/>
+      </w:pPr>
+      <w:rPr>
+        <w:u w:val="none"/>
+      </w:rPr>
+    </w:lvl>
+    <w:lvl w:ilvl="8">
+      <w:start w:val="1"/>
+      <w:numFmt w:val="bullet"/>
+      <w:lvlText w:val="■"/>
+      <w:lvlJc w:val="left"/>
+      <w:pPr>
+        <w:ind w:left="6480" w:hanging="360"/>
+      </w:pPr>
+      <w:rPr>
+        <w:u w:val="none"/>
+      </w:rPr>
+    </w:lvl>
+  </w:abstractNum>
+  <w:abstractNum w:abstractNumId="5">
+    <w:lvl w:ilvl="0">
+      <w:start w:val="1"/>
+      <w:numFmt w:val="bullet"/>
+      <w:lvlText w:val="●"/>
+      <w:lvlJc w:val="left"/>
+      <w:pPr>
+        <w:ind w:left="720" w:hanging="360"/>
+      </w:pPr>
+      <w:rPr>
+        <w:u w:val="none"/>
+      </w:rPr>
+    </w:lvl>
+    <w:lvl w:ilvl="1">
+      <w:start w:val="1"/>
+      <w:numFmt w:val="bullet"/>
+      <w:lvlText w:val="●"/>
+      <w:lvlJc w:val="left"/>
+      <w:pPr>
+        <w:ind w:left="1440" w:hanging="360"/>
+      </w:pPr>
+      <w:rPr>
+        <w:u w:val="none"/>
+      </w:rPr>
+    </w:lvl>
+    <w:lvl w:ilvl="2">
+      <w:start w:val="1"/>
+      <w:numFmt w:val="bullet"/>
+      <w:lvlText w:val="●"/>
+      <w:lvlJc w:val="left"/>
+      <w:pPr>
+        <w:ind w:left="2160" w:hanging="360"/>
+      </w:pPr>
+      <w:rPr>
+        <w:u w:val="none"/>
+      </w:rPr>
+    </w:lvl>
+    <w:lvl w:ilvl="3">
+      <w:start w:val="1"/>
+      <w:numFmt w:val="bullet"/>
+      <w:lvlText w:val="●"/>
+      <w:lvlJc w:val="left"/>
+      <w:pPr>
+        <w:ind w:left="2880" w:hanging="360"/>
+      </w:pPr>
+      <w:rPr>
+        <w:u w:val="none"/>
+      </w:rPr>
+    </w:lvl>
+    <w:lvl w:ilvl="4">
+      <w:start w:val="1"/>
+      <w:numFmt w:val="bullet"/>
+      <w:lvlText w:val="●"/>
+      <w:lvlJc w:val="left"/>
+      <w:pPr>
+        <w:ind w:left="3600" w:hanging="360"/>
+      </w:pPr>
+      <w:rPr>
+        <w:u w:val="none"/>
+      </w:rPr>
+    </w:lvl>
+    <w:lvl w:ilvl="5">
+      <w:start w:val="1"/>
+      <w:numFmt w:val="bullet"/>
+      <w:lvlText w:val="●"/>
+      <w:lvlJc w:val="left"/>
+      <w:pPr>
+        <w:ind w:left="4320" w:hanging="360"/>
+      </w:pPr>
+      <w:rPr>
+        <w:u w:val="none"/>
+      </w:rPr>
+    </w:lvl>
+    <w:lvl w:ilvl="6">
+      <w:start w:val="1"/>
+      <w:numFmt w:val="bullet"/>
+      <w:lvlText w:val="●"/>
+      <w:lvlJc w:val="left"/>
+      <w:pPr>
+        <w:ind w:left="5040" w:hanging="360"/>
+      </w:pPr>
+      <w:rPr>
+        <w:u w:val="none"/>
+      </w:rPr>
+    </w:lvl>
+    <w:lvl w:ilvl="7">
+      <w:start w:val="1"/>
+      <w:numFmt w:val="bullet"/>
+      <w:lvlText w:val="●"/>
+      <w:lvlJc w:val="left"/>
+      <w:pPr>
+        <w:ind w:left="5760" w:hanging="360"/>
+      </w:pPr>
+      <w:rPr>
+        <w:u w:val="none"/>
+      </w:rPr>
+    </w:lvl>
+    <w:lvl w:ilvl="8">
+      <w:start w:val="1"/>
+      <w:numFmt w:val="bullet"/>
+      <w:lvlText w:val="●"/>
+      <w:lvlJc w:val="left"/>
+      <w:pPr>
+        <w:ind w:left="6480" w:hanging="360"/>
+      </w:pPr>
+      <w:rPr>
+        <w:u w:val="none"/>
+      </w:rPr>
+    </w:lvl>
+  </w:abstractNum>
+  <w:abstractNum w:abstractNumId="6">
+    <w:lvl w:ilvl="0">
+      <w:start w:val="1"/>
+      <w:numFmt w:val="bullet"/>
+      <w:lvlText w:val="●"/>
+      <w:lvlJc w:val="left"/>
+      <w:pPr>
+        <w:ind w:left="720" w:hanging="360"/>
+      </w:pPr>
+      <w:rPr>
+        <w:u w:val="none"/>
+      </w:rPr>
+    </w:lvl>
+    <w:lvl w:ilvl="1">
+      <w:start w:val="1"/>
+      <w:numFmt w:val="bullet"/>
+      <w:lvlText w:val="○"/>
+      <w:lvlJc w:val="left"/>
+      <w:pPr>
+        <w:ind w:left="1440" w:hanging="360"/>
+      </w:pPr>
+      <w:rPr>
+        <w:u w:val="none"/>
+      </w:rPr>
+    </w:lvl>
+    <w:lvl w:ilvl="2">
+      <w:start w:val="1"/>
+      <w:numFmt w:val="bullet"/>
+      <w:lvlText w:val="■"/>
+      <w:lvlJc w:val="left"/>
+      <w:pPr>
+        <w:ind w:left="2160" w:hanging="360"/>
+      </w:pPr>
+      <w:rPr>
+        <w:u w:val="none"/>
+      </w:rPr>
+    </w:lvl>
+    <w:lvl w:ilvl="3">
+      <w:start w:val="1"/>
+      <w:numFmt w:val="bullet"/>
+      <w:lvlText w:val="●"/>
+      <w:lvlJc w:val="left"/>
+      <w:pPr>
+        <w:ind w:left="2880" w:hanging="360"/>
+      </w:pPr>
+      <w:rPr>
+        <w:u w:val="none"/>
+      </w:rPr>
+    </w:lvl>
+    <w:lvl w:ilvl="4">
+      <w:start w:val="1"/>
+      <w:numFmt w:val="bullet"/>
+      <w:lvlText w:val="○"/>
+      <w:lvlJc w:val="left"/>
+      <w:pPr>
+        <w:ind w:left="3600" w:hanging="360"/>
+      </w:pPr>
+      <w:rPr>
+        <w:u w:val="none"/>
+      </w:rPr>
+    </w:lvl>
+    <w:lvl w:ilvl="5">
+      <w:start w:val="1"/>
+      <w:numFmt w:val="bullet"/>
+      <w:lvlText w:val="■"/>
+      <w:lvlJc w:val="left"/>
+      <w:pPr>
+        <w:ind w:left="4320" w:hanging="360"/>
+      </w:pPr>
+      <w:rPr>
+        <w:u w:val="none"/>
+      </w:rPr>
+    </w:lvl>
+    <w:lvl w:ilvl="6">
+      <w:start w:val="1"/>
+      <w:numFmt w:val="bullet"/>
+      <w:lvlText w:val="●"/>
+      <w:lvlJc w:val="left"/>
+      <w:pPr>
+        <w:ind w:left="5040" w:hanging="360"/>
+      </w:pPr>
+      <w:rPr>
+        <w:u w:val="none"/>
+      </w:rPr>
+    </w:lvl>
+    <w:lvl w:ilvl="7">
+      <w:start w:val="1"/>
+      <w:numFmt w:val="bullet"/>
+      <w:lvlText w:val="○"/>
+      <w:lvlJc w:val="left"/>
+      <w:pPr>
+        <w:ind w:left="5760" w:hanging="360"/>
+      </w:pPr>
+      <w:rPr>
+        <w:u w:val="none"/>
+      </w:rPr>
+    </w:lvl>
+    <w:lvl w:ilvl="8">
+      <w:start w:val="1"/>
+      <w:numFmt w:val="bullet"/>
+      <w:lvlText w:val="■"/>
+      <w:lvlJc w:val="left"/>
+      <w:pPr>
+        <w:ind w:left="6480" w:hanging="360"/>
+      </w:pPr>
+      <w:rPr>
+        <w:u w:val="none"/>
+      </w:rPr>
+    </w:lvl>
+  </w:abstractNum>
+  <w:abstractNum w:abstractNumId="7">
+    <w:lvl w:ilvl="0">
+      <w:start w:val="1"/>
+      <w:numFmt w:val="bullet"/>
+      <w:lvlText w:val="●"/>
+      <w:lvlJc w:val="left"/>
+      <w:pPr>
+        <w:ind w:left="720" w:hanging="360"/>
+      </w:pPr>
+      <w:rPr>
+        <w:u w:val="none"/>
+      </w:rPr>
+    </w:lvl>
+    <w:lvl w:ilvl="1">
+      <w:start w:val="1"/>
+      <w:numFmt w:val="bullet"/>
+      <w:lvlText w:val="○"/>
+      <w:lvlJc w:val="left"/>
+      <w:pPr>
+        <w:ind w:left="1440" w:hanging="360"/>
+      </w:pPr>
+      <w:rPr>
+        <w:u w:val="none"/>
+      </w:rPr>
+    </w:lvl>
+    <w:lvl w:ilvl="2">
+      <w:start w:val="1"/>
+      <w:numFmt w:val="bullet"/>
+      <w:lvlText w:val="■"/>
+      <w:lvlJc w:val="left"/>
+      <w:pPr>
+        <w:ind w:left="2160" w:hanging="360"/>
+      </w:pPr>
+      <w:rPr>
+        <w:u w:val="none"/>
+      </w:rPr>
+    </w:lvl>
+    <w:lvl w:ilvl="3">
+      <w:start w:val="1"/>
+      <w:numFmt w:val="bullet"/>
+      <w:lvlText w:val="●"/>
+      <w:lvlJc w:val="left"/>
+      <w:pPr>
+        <w:ind w:left="2880" w:hanging="360"/>
+      </w:pPr>
+      <w:rPr>
+        <w:u w:val="none"/>
+      </w:rPr>
+    </w:lvl>
+    <w:lvl w:ilvl="4">
+      <w:start w:val="1"/>
+      <w:numFmt w:val="bullet"/>
+      <w:lvlText w:val="○"/>
+      <w:lvlJc w:val="left"/>
+      <w:pPr>
+        <w:ind w:left="3600" w:hanging="360"/>
+      </w:pPr>
+      <w:rPr>
+        <w:u w:val="none"/>
+      </w:rPr>
+    </w:lvl>
+    <w:lvl w:ilvl="5">
+      <w:start w:val="1"/>
+      <w:numFmt w:val="bullet"/>
+      <w:lvlText w:val="■"/>
+      <w:lvlJc w:val="left"/>
+      <w:pPr>
+        <w:ind w:left="4320" w:hanging="360"/>
+      </w:pPr>
+      <w:rPr>
+        <w:u w:val="none"/>
+      </w:rPr>
+    </w:lvl>
+    <w:lvl w:ilvl="6">
+      <w:start w:val="1"/>
+      <w:numFmt w:val="bullet"/>
+      <w:lvlText w:val="●"/>
+      <w:lvlJc w:val="left"/>
+      <w:pPr>
+        <w:ind w:left="5040" w:hanging="360"/>
+      </w:pPr>
+      <w:rPr>
+        <w:u w:val="none"/>
+      </w:rPr>
+    </w:lvl>
+    <w:lvl w:ilvl="7">
+      <w:start w:val="1"/>
+      <w:numFmt w:val="bullet"/>
+      <w:lvlText w:val="○"/>
+      <w:lvlJc w:val="left"/>
+      <w:pPr>
+        <w:ind w:left="5760" w:hanging="360"/>
+      </w:pPr>
+      <w:rPr>
+        <w:u w:val="none"/>
+      </w:rPr>
+    </w:lvl>
+    <w:lvl w:ilvl="8">
+      <w:start w:val="1"/>
+      <w:numFmt w:val="bullet"/>
+      <w:lvlText w:val="■"/>
+      <w:lvlJc w:val="left"/>
+      <w:pPr>
+        <w:ind w:left="6480" w:hanging="360"/>
+      </w:pPr>
+      <w:rPr>
+        <w:u w:val="none"/>
+      </w:rPr>
+    </w:lvl>
+  </w:abstractNum>
+  <w:abstractNum w:abstractNumId="8">
     <w:lvl w:ilvl="0">
       <w:start w:val="1"/>
       <w:numFmt w:val="bullet"/>
@@ -1007,6 +3141,18 @@
   </w:num>
   <w:num w:numId="4">
     <w:abstractNumId w:val="4"/>
+  </w:num>
+  <w:num w:numId="5">
+    <w:abstractNumId w:val="5"/>
+  </w:num>
+  <w:num w:numId="6">
+    <w:abstractNumId w:val="6"/>
+  </w:num>
+  <w:num w:numId="7">
+    <w:abstractNumId w:val="7"/>
+  </w:num>
+  <w:num w:numId="8">
+    <w:abstractNumId w:val="8"/>
   </w:num>
 </w:numbering>
 </file>
